--- a/issues.docx
+++ b/issues.docx
@@ -2,7 +2,231 @@
 <file path=word/document.xml><?xml version="1.0" encoding="utf-8"?>
 <w:document xmlns:wpc="http://schemas.microsoft.com/office/word/2010/wordprocessingCanvas" xmlns:cx="http://schemas.microsoft.com/office/drawing/2014/chartex" xmlns:cx1="http://schemas.microsoft.com/office/drawing/2015/9/8/chartex" xmlns:cx2="http://schemas.microsoft.com/office/drawing/2015/10/21/chartex" xmlns:cx3="http://schemas.microsoft.com/office/drawing/2016/5/9/chartex" xmlns:cx4="http://schemas.microsoft.com/office/drawing/2016/5/10/chartex" xmlns:cx5="http://schemas.microsoft.com/office/drawing/2016/5/11/chartex" xmlns:cx6="http://schemas.microsoft.com/office/drawing/2016/5/12/chartex" xmlns:cx7="http://schemas.microsoft.com/office/drawing/2016/5/13/chartex" xmlns:cx8="http://schemas.microsoft.com/office/drawing/2016/5/14/chartex" xmlns:mc="http://schemas.openxmlformats.org/markup-compatibility/2006" xmlns:aink="http://schemas.microsoft.com/office/drawing/2016/ink" xmlns:am3d="http://schemas.microsoft.com/office/drawing/2017/model3d" xmlns:o="urn:schemas-microsoft-com:office:office" xmlns:oel="http://schemas.microsoft.com/office/2019/extlst" xmlns:r="http://schemas.openxmlformats.org/officeDocument/2006/relationships" xmlns:m="http://schemas.openxmlformats.org/officeDocument/2006/math" xmlns:v="urn:schemas-microsoft-com:vml" xmlns:wp14="http://schemas.microsoft.com/office/word/2010/wordprocessingDrawing" xmlns:wp="http://schemas.openxmlformats.org/drawingml/2006/wordprocessingDrawing" xmlns:w10="urn:schemas-microsoft-com:office:word" xmlns:w="http://schemas.openxmlformats.org/wordprocessingml/2006/main" xmlns:w14="http://schemas.microsoft.com/office/word/2010/wordml" xmlns:w15="http://schemas.microsoft.com/office/word/2012/wordml" xmlns:w16cex="http://schemas.microsoft.com/office/word/2018/wordml/cex" xmlns:w16cid="http://schemas.microsoft.com/office/word/2016/wordml/cid" xmlns:w16="http://schemas.microsoft.com/office/word/2018/wordml" xmlns:w16du="http://schemas.microsoft.com/office/word/2023/wordml/word16du" xmlns:w16sdtdh="http://schemas.microsoft.com/office/word/2020/wordml/sdtdatahash" xmlns:w16sdtfl="http://schemas.microsoft.com/office/word/2024/wordml/sdtformatlock" xmlns:w16se="http://schemas.microsoft.com/office/word/2015/wordml/symex" xmlns:wpg="http://schemas.microsoft.com/office/word/2010/wordprocessingGroup" xmlns:wpi="http://schemas.microsoft.com/office/word/2010/wordprocessingInk" xmlns:wne="http://schemas.microsoft.com/office/word/2006/wordml" xmlns:wps="http://schemas.microsoft.com/office/word/2010/wordprocessingShape" mc:Ignorable="w14 w15 w16se w16cid w16 w16cex w16sdtdh w16sdtfl w16du wp14">
   <w:body>
-    <w:p/>
+    <w:p>
+      <w:pPr>
+        <w:pStyle w:val="ListParagraph"/>
+        <w:numPr>
+          <w:ilvl w:val="0"/>
+          <w:numId w:val="1"/>
+        </w:numPr>
+      </w:pPr>
+      <w:r>
+        <w:t>Dashboard does not handle null value</w:t>
+      </w:r>
+      <w:r>
+        <w:t>.</w:t>
+      </w:r>
+    </w:p>
+    <w:p>
+      <w:pPr>
+        <w:pStyle w:val="ListParagraph"/>
+        <w:numPr>
+          <w:ilvl w:val="0"/>
+          <w:numId w:val="1"/>
+        </w:numPr>
+      </w:pPr>
+      <w:r>
+        <w:t>Side panel in dashboard</w:t>
+      </w:r>
+      <w:r>
+        <w:t>.</w:t>
+      </w:r>
+    </w:p>
+    <w:p>
+      <w:pPr>
+        <w:pStyle w:val="ListParagraph"/>
+        <w:numPr>
+          <w:ilvl w:val="0"/>
+          <w:numId w:val="2"/>
+        </w:numPr>
+      </w:pPr>
+      <w:r>
+        <w:t>On clicking any in the dashboard , the hover problems</w:t>
+      </w:r>
+      <w:r>
+        <w:t>.</w:t>
+      </w:r>
+    </w:p>
+    <w:p>
+      <w:pPr>
+        <w:pStyle w:val="ListParagraph"/>
+        <w:numPr>
+          <w:ilvl w:val="0"/>
+          <w:numId w:val="2"/>
+        </w:numPr>
+      </w:pPr>
+      <w:r>
+        <w:t>Add category does not show in the side panel</w:t>
+      </w:r>
+      <w:r>
+        <w:t>(in inventory).</w:t>
+      </w:r>
+    </w:p>
+    <w:p>
+      <w:r>
+        <w:t xml:space="preserve">       3.background same karo</w:t>
+      </w:r>
+    </w:p>
+    <w:p>
+      <w:r>
+        <w:t xml:space="preserve">    4. add a button for add supplier in addbatchform</w:t>
+      </w:r>
+    </w:p>
+    <w:p>
+      <w:r>
+        <w:t xml:space="preserve">    5. on add supplier label is ‘add product’ and after adding supplier  msg ia not good</w:t>
+      </w:r>
+    </w:p>
+    <w:p>
+      <w:r>
+        <w:t xml:space="preserve">    6. on adding supplier , addsupplier form should close</w:t>
+      </w:r>
+    </w:p>
+    <w:p>
+      <w:r>
+        <w:t xml:space="preserve">   7 . no search bar in addsbatck , and no validation on entering wrong supplier , on adding the batch form should close</w:t>
+      </w:r>
+    </w:p>
+    <w:p>
+      <w:r>
+        <w:t xml:space="preserve">  8. user guide.</w:t>
+      </w:r>
+    </w:p>
+    <w:p>
+      <w:r>
+        <w:t xml:space="preserve">  9. add a button to add product in addbatchdetailform.</w:t>
+      </w:r>
+    </w:p>
+    <w:p>
+      <w:r>
+        <w:t xml:space="preserve"> 10. on adding category , form should close</w:t>
+      </w:r>
+      <w:r>
+        <w:t xml:space="preserve"> , addproduct form do not get reload after adding category.</w:t>
+      </w:r>
+    </w:p>
+    <w:p>
+      <w:r>
+        <w:t xml:space="preserve">  11. </w:t>
+      </w:r>
+      <w:r>
+        <w:t>on adding product , form should close.</w:t>
+      </w:r>
+      <w:r>
+        <w:t xml:space="preserve"> And cancel button is not working</w:t>
+      </w:r>
+      <w:r>
+        <w:t xml:space="preserve"> and product canoot be deleted.</w:t>
+      </w:r>
+    </w:p>
+    <w:p>
+      <w:r>
+        <w:t xml:space="preserve">  12. on changing the form , addbatchdetailsform does not hold the data.</w:t>
+      </w:r>
+    </w:p>
+    <w:p>
+      <w:r>
+        <w:t xml:space="preserve">  13. in addbatchdetailform , the serial number cannot be eited , if by mistake wrong serial number is added </w:t>
+      </w:r>
+    </w:p>
+    <w:p>
+      <w:r>
+        <w:t xml:space="preserve">   14. on clicking save addbatchdetailform should close.</w:t>
+      </w:r>
+      <w:r>
+        <w:t xml:space="preserve"> And increase the size of addbatchdetailform</w:t>
+      </w:r>
+      <w:r>
+        <w:t>.</w:t>
+      </w:r>
+    </w:p>
+    <w:p>
+      <w:r>
+        <w:t xml:space="preserve">  15. in inventory </w:t>
+      </w:r>
+      <w:r>
+        <w:t>name , description , stock , quantity , (this needs to be the format)</w:t>
+      </w:r>
+    </w:p>
+    <w:p>
+      <w:r>
+        <w:t xml:space="preserve">  16. on clicking save , edit inventory form should close.</w:t>
+      </w:r>
+    </w:p>
+    <w:p>
+      <w:r>
+        <w:t xml:space="preserve">   17. what is manual_adjustment in inventory record</w:t>
+      </w:r>
+    </w:p>
+    <w:p>
+      <w:r>
+        <w:t xml:space="preserve">   18. serialized product’s quantity cannot be edited</w:t>
+      </w:r>
+    </w:p>
+    <w:p>
+      <w:r>
+        <w:t xml:space="preserve">   19. </w:t>
+      </w:r>
+      <w:r>
+        <w:t>in inventory , there need to be 2 buttons serialized and non serialized , and in serialized there needs to be a combobox in which all the related serial numbers will</w:t>
+      </w:r>
+      <w:r>
+        <w:t xml:space="preserve"> shown.</w:t>
+      </w:r>
+      <w:r>
+        <w:t>(also in customer)</w:t>
+      </w:r>
+      <w:r>
+        <w:t xml:space="preserve"> , (also in customerbills)</w:t>
+      </w:r>
+    </w:p>
+    <w:p>
+      <w:r>
+        <w:lastRenderedPageBreak/>
+        <w:t xml:space="preserve">     20.</w:t>
+      </w:r>
+      <w:r>
+        <w:t xml:space="preserve"> in customer payments cancel button does not work</w:t>
+      </w:r>
+      <w:r>
+        <w:t xml:space="preserve"> and an extra button for payments in side panel under customer</w:t>
+      </w:r>
+    </w:p>
+    <w:p>
+      <w:r>
+        <w:t>2</w:t>
+      </w:r>
+      <w:r>
+        <w:t>1</w:t>
+      </w:r>
+      <w:r>
+        <w:t>. inn supplier return product’s detail should be in one row and the serial number need to be in comma separated format</w:t>
+      </w:r>
+    </w:p>
+    <w:p>
+      <w:r>
+        <w:t>2</w:t>
+      </w:r>
+      <w:r>
+        <w:t>2</w:t>
+      </w:r>
+      <w:r>
+        <w:t xml:space="preserve"> </w:t>
+      </w:r>
+      <w:r>
+        <w:t>. whole panel of supplier return not working ie save buttons , skip button , etc</w:t>
+      </w:r>
+    </w:p>
+    <w:p>
+      <w:r>
+        <w:t>23. there is need of a drop down in the side panel of dashboard , it keeps on going down</w:t>
+      </w:r>
+    </w:p>
+    <w:p>
+      <w:r>
+        <w:t>24. increase the width of adddbatchdetailsform and move the check box on the top and increase the length of gridview</w:t>
+      </w:r>
+    </w:p>
     <w:sectPr>
       <w:pgSz w:w="12240" w:h="15840"/>
       <w:pgMar w:top="1440" w:right="1440" w:bottom="1440" w:left="1440" w:header="720" w:footer="720" w:gutter="0"/>
@@ -11,6 +235,195 @@
     </w:sectPr>
   </w:body>
 </w:document>
+</file>
+
+<file path=word/numbering.xml><?xml version="1.0" encoding="utf-8"?>
+<w:numbering xmlns:wpc="http://schemas.microsoft.com/office/word/2010/wordprocessingCanvas" xmlns:cx="http://schemas.microsoft.com/office/drawing/2014/chartex" xmlns:cx1="http://schemas.microsoft.com/office/drawing/2015/9/8/chartex" xmlns:cx2="http://schemas.microsoft.com/office/drawing/2015/10/21/chartex" xmlns:cx3="http://schemas.microsoft.com/office/drawing/2016/5/9/chartex" xmlns:cx4="http://schemas.microsoft.com/office/drawing/2016/5/10/chartex" xmlns:cx5="http://schemas.microsoft.com/office/drawing/2016/5/11/chartex" xmlns:cx6="http://schemas.microsoft.com/office/drawing/2016/5/12/chartex" xmlns:cx7="http://schemas.microsoft.com/office/drawing/2016/5/13/chartex" xmlns:cx8="http://schemas.microsoft.com/office/drawing/2016/5/14/chartex" xmlns:mc="http://schemas.openxmlformats.org/markup-compatibility/2006" xmlns:aink="http://schemas.microsoft.com/office/drawing/2016/ink" xmlns:am3d="http://schemas.microsoft.com/office/drawing/2017/model3d" xmlns:o="urn:schemas-microsoft-com:office:office" xmlns:oel="http://schemas.microsoft.com/office/2019/extlst" xmlns:r="http://schemas.openxmlformats.org/officeDocument/2006/relationships" xmlns:m="http://schemas.openxmlformats.org/officeDocument/2006/math" xmlns:v="urn:schemas-microsoft-com:vml" xmlns:wp14="http://schemas.microsoft.com/office/word/2010/wordprocessingDrawing" xmlns:wp="http://schemas.openxmlformats.org/drawingml/2006/wordprocessingDrawing" xmlns:w10="urn:schemas-microsoft-com:office:word" xmlns:w="http://schemas.openxmlformats.org/wordprocessingml/2006/main" xmlns:w14="http://schemas.microsoft.com/office/word/2010/wordml" xmlns:w15="http://schemas.microsoft.com/office/word/2012/wordml" xmlns:w16cex="http://schemas.microsoft.com/office/word/2018/wordml/cex" xmlns:w16cid="http://schemas.microsoft.com/office/word/2016/wordml/cid" xmlns:w16="http://schemas.microsoft.com/office/word/2018/wordml" xmlns:w16du="http://schemas.microsoft.com/office/word/2023/wordml/word16du" xmlns:w16sdtdh="http://schemas.microsoft.com/office/word/2020/wordml/sdtdatahash" xmlns:w16sdtfl="http://schemas.microsoft.com/office/word/2024/wordml/sdtformatlock" xmlns:w16se="http://schemas.microsoft.com/office/word/2015/wordml/symex" xmlns:wpg="http://schemas.microsoft.com/office/word/2010/wordprocessingGroup" xmlns:wpi="http://schemas.microsoft.com/office/word/2010/wordprocessingInk" xmlns:wne="http://schemas.microsoft.com/office/word/2006/wordml" xmlns:wps="http://schemas.microsoft.com/office/word/2010/wordprocessingShape" mc:Ignorable="w14 w15 w16se w16cid w16 w16cex w16sdtdh w16sdtfl w16du wp14">
+  <w:abstractNum w:abstractNumId="0" w15:restartNumberingAfterBreak="0">
+    <w:nsid w:val="02147ACC"/>
+    <w:multiLevelType w:val="hybridMultilevel"/>
+    <w:tmpl w:val="E1168670"/>
+    <w:lvl w:ilvl="0" w:tplc="0409000F">
+      <w:start w:val="1"/>
+      <w:numFmt w:val="decimal"/>
+      <w:lvlText w:val="%1."/>
+      <w:lvlJc w:val="left"/>
+      <w:pPr>
+        <w:ind w:left="720" w:hanging="360"/>
+      </w:pPr>
+      <w:rPr>
+        <w:rFonts w:hint="default"/>
+      </w:rPr>
+    </w:lvl>
+    <w:lvl w:ilvl="1" w:tplc="04090019" w:tentative="1">
+      <w:start w:val="1"/>
+      <w:numFmt w:val="lowerLetter"/>
+      <w:lvlText w:val="%2."/>
+      <w:lvlJc w:val="left"/>
+      <w:pPr>
+        <w:ind w:left="1440" w:hanging="360"/>
+      </w:pPr>
+    </w:lvl>
+    <w:lvl w:ilvl="2" w:tplc="0409001B" w:tentative="1">
+      <w:start w:val="1"/>
+      <w:numFmt w:val="lowerRoman"/>
+      <w:lvlText w:val="%3."/>
+      <w:lvlJc w:val="right"/>
+      <w:pPr>
+        <w:ind w:left="2160" w:hanging="180"/>
+      </w:pPr>
+    </w:lvl>
+    <w:lvl w:ilvl="3" w:tplc="0409000F" w:tentative="1">
+      <w:start w:val="1"/>
+      <w:numFmt w:val="decimal"/>
+      <w:lvlText w:val="%4."/>
+      <w:lvlJc w:val="left"/>
+      <w:pPr>
+        <w:ind w:left="2880" w:hanging="360"/>
+      </w:pPr>
+    </w:lvl>
+    <w:lvl w:ilvl="4" w:tplc="04090019" w:tentative="1">
+      <w:start w:val="1"/>
+      <w:numFmt w:val="lowerLetter"/>
+      <w:lvlText w:val="%5."/>
+      <w:lvlJc w:val="left"/>
+      <w:pPr>
+        <w:ind w:left="3600" w:hanging="360"/>
+      </w:pPr>
+    </w:lvl>
+    <w:lvl w:ilvl="5" w:tplc="0409001B" w:tentative="1">
+      <w:start w:val="1"/>
+      <w:numFmt w:val="lowerRoman"/>
+      <w:lvlText w:val="%6."/>
+      <w:lvlJc w:val="right"/>
+      <w:pPr>
+        <w:ind w:left="4320" w:hanging="180"/>
+      </w:pPr>
+    </w:lvl>
+    <w:lvl w:ilvl="6" w:tplc="0409000F" w:tentative="1">
+      <w:start w:val="1"/>
+      <w:numFmt w:val="decimal"/>
+      <w:lvlText w:val="%7."/>
+      <w:lvlJc w:val="left"/>
+      <w:pPr>
+        <w:ind w:left="5040" w:hanging="360"/>
+      </w:pPr>
+    </w:lvl>
+    <w:lvl w:ilvl="7" w:tplc="04090019" w:tentative="1">
+      <w:start w:val="1"/>
+      <w:numFmt w:val="lowerLetter"/>
+      <w:lvlText w:val="%8."/>
+      <w:lvlJc w:val="left"/>
+      <w:pPr>
+        <w:ind w:left="5760" w:hanging="360"/>
+      </w:pPr>
+    </w:lvl>
+    <w:lvl w:ilvl="8" w:tplc="0409001B" w:tentative="1">
+      <w:start w:val="1"/>
+      <w:numFmt w:val="lowerRoman"/>
+      <w:lvlText w:val="%9."/>
+      <w:lvlJc w:val="right"/>
+      <w:pPr>
+        <w:ind w:left="6480" w:hanging="180"/>
+      </w:pPr>
+    </w:lvl>
+  </w:abstractNum>
+  <w:abstractNum w:abstractNumId="1" w15:restartNumberingAfterBreak="0">
+    <w:nsid w:val="696518C1"/>
+    <w:multiLevelType w:val="hybridMultilevel"/>
+    <w:tmpl w:val="D3B2E618"/>
+    <w:lvl w:ilvl="0" w:tplc="A9E42278">
+      <w:start w:val="1"/>
+      <w:numFmt w:val="decimal"/>
+      <w:lvlText w:val="%1."/>
+      <w:lvlJc w:val="left"/>
+      <w:pPr>
+        <w:ind w:left="1080" w:hanging="360"/>
+      </w:pPr>
+      <w:rPr>
+        <w:rFonts w:hint="default"/>
+      </w:rPr>
+    </w:lvl>
+    <w:lvl w:ilvl="1" w:tplc="04090019" w:tentative="1">
+      <w:start w:val="1"/>
+      <w:numFmt w:val="lowerLetter"/>
+      <w:lvlText w:val="%2."/>
+      <w:lvlJc w:val="left"/>
+      <w:pPr>
+        <w:ind w:left="1800" w:hanging="360"/>
+      </w:pPr>
+    </w:lvl>
+    <w:lvl w:ilvl="2" w:tplc="0409001B" w:tentative="1">
+      <w:start w:val="1"/>
+      <w:numFmt w:val="lowerRoman"/>
+      <w:lvlText w:val="%3."/>
+      <w:lvlJc w:val="right"/>
+      <w:pPr>
+        <w:ind w:left="2520" w:hanging="180"/>
+      </w:pPr>
+    </w:lvl>
+    <w:lvl w:ilvl="3" w:tplc="0409000F" w:tentative="1">
+      <w:start w:val="1"/>
+      <w:numFmt w:val="decimal"/>
+      <w:lvlText w:val="%4."/>
+      <w:lvlJc w:val="left"/>
+      <w:pPr>
+        <w:ind w:left="3240" w:hanging="360"/>
+      </w:pPr>
+    </w:lvl>
+    <w:lvl w:ilvl="4" w:tplc="04090019" w:tentative="1">
+      <w:start w:val="1"/>
+      <w:numFmt w:val="lowerLetter"/>
+      <w:lvlText w:val="%5."/>
+      <w:lvlJc w:val="left"/>
+      <w:pPr>
+        <w:ind w:left="3960" w:hanging="360"/>
+      </w:pPr>
+    </w:lvl>
+    <w:lvl w:ilvl="5" w:tplc="0409001B" w:tentative="1">
+      <w:start w:val="1"/>
+      <w:numFmt w:val="lowerRoman"/>
+      <w:lvlText w:val="%6."/>
+      <w:lvlJc w:val="right"/>
+      <w:pPr>
+        <w:ind w:left="4680" w:hanging="180"/>
+      </w:pPr>
+    </w:lvl>
+    <w:lvl w:ilvl="6" w:tplc="0409000F" w:tentative="1">
+      <w:start w:val="1"/>
+      <w:numFmt w:val="decimal"/>
+      <w:lvlText w:val="%7."/>
+      <w:lvlJc w:val="left"/>
+      <w:pPr>
+        <w:ind w:left="5400" w:hanging="360"/>
+      </w:pPr>
+    </w:lvl>
+    <w:lvl w:ilvl="7" w:tplc="04090019" w:tentative="1">
+      <w:start w:val="1"/>
+      <w:numFmt w:val="lowerLetter"/>
+      <w:lvlText w:val="%8."/>
+      <w:lvlJc w:val="left"/>
+      <w:pPr>
+        <w:ind w:left="6120" w:hanging="360"/>
+      </w:pPr>
+    </w:lvl>
+    <w:lvl w:ilvl="8" w:tplc="0409001B" w:tentative="1">
+      <w:start w:val="1"/>
+      <w:numFmt w:val="lowerRoman"/>
+      <w:lvlText w:val="%9."/>
+      <w:lvlJc w:val="right"/>
+      <w:pPr>
+        <w:ind w:left="6840" w:hanging="180"/>
+      </w:pPr>
+    </w:lvl>
+  </w:abstractNum>
+  <w:num w:numId="1" w16cid:durableId="530610169">
+    <w:abstractNumId w:val="0"/>
+  </w:num>
+  <w:num w:numId="2" w16cid:durableId="1978676979">
+    <w:abstractNumId w:val="1"/>
+  </w:num>
+</w:numbering>
 </file>
 
 <file path=word/styles.xml><?xml version="1.0" encoding="utf-8"?>

--- a/issues.docx
+++ b/issues.docx
@@ -66,25 +66,71 @@
       <w:r>
         <w:t xml:space="preserve">       3.background same karo</w:t>
       </w:r>
-    </w:p>
-    <w:p>
-      <w:r>
-        <w:t xml:space="preserve">    4. add a button for add supplier in addbatchform</w:t>
-      </w:r>
-    </w:p>
-    <w:p>
-      <w:r>
-        <w:t xml:space="preserve">    5. on add supplier label is ‘add product’ and after adding supplier  msg ia not good</w:t>
-      </w:r>
-    </w:p>
-    <w:p>
-      <w:r>
-        <w:t xml:space="preserve">    6. on adding supplier , addsupplier form should close</w:t>
-      </w:r>
-    </w:p>
-    <w:p>
-      <w:r>
-        <w:t xml:space="preserve">   7 . no search bar in addsbatck , and no validation on entering wrong supplier , on adding the batch form should close</w:t>
+      <w:r>
+        <w:t xml:space="preserve"> (</w:t>
+      </w:r>
+      <w:proofErr w:type="spellStart"/>
+      <w:r>
+        <w:t>rehen</w:t>
+      </w:r>
+      <w:proofErr w:type="spellEnd"/>
+      <w:r>
+        <w:t xml:space="preserve"> do)</w:t>
+      </w:r>
+    </w:p>
+    <w:p>
+      <w:r>
+        <w:t xml:space="preserve">    4. add a button for add supplier in </w:t>
+      </w:r>
+      <w:proofErr w:type="spellStart"/>
+      <w:r>
+        <w:t>addbatchform</w:t>
+      </w:r>
+      <w:proofErr w:type="spellEnd"/>
+      <w:r>
+        <w:t xml:space="preserve"> (done)</w:t>
+      </w:r>
+    </w:p>
+    <w:p>
+      <w:r>
+        <w:t xml:space="preserve">    5. on add supplier label is ‘add product’ and after adding supplier  msg </w:t>
+      </w:r>
+      <w:proofErr w:type="spellStart"/>
+      <w:r>
+        <w:t>ia</w:t>
+      </w:r>
+      <w:proofErr w:type="spellEnd"/>
+      <w:r>
+        <w:t xml:space="preserve"> not good</w:t>
+      </w:r>
+    </w:p>
+    <w:p>
+      <w:r>
+        <w:t xml:space="preserve">    6. on adding supplier , </w:t>
+      </w:r>
+      <w:proofErr w:type="spellStart"/>
+      <w:r>
+        <w:t>addsupplier</w:t>
+      </w:r>
+      <w:proofErr w:type="spellEnd"/>
+      <w:r>
+        <w:t xml:space="preserve"> form should close</w:t>
+      </w:r>
+    </w:p>
+    <w:p>
+      <w:r>
+        <w:t xml:space="preserve">   7 . no search bar in </w:t>
+      </w:r>
+      <w:proofErr w:type="spellStart"/>
+      <w:r>
+        <w:t>addsbatck</w:t>
+      </w:r>
+      <w:proofErr w:type="spellEnd"/>
+      <w:r>
+        <w:t xml:space="preserve"> , and no validation on entering wrong supplier , on adding the batch form should close</w:t>
+      </w:r>
+      <w:r>
+        <w:t>.</w:t>
       </w:r>
     </w:p>
     <w:p>
@@ -94,7 +140,15 @@
     </w:p>
     <w:p>
       <w:r>
-        <w:t xml:space="preserve">  9. add a button to add product in addbatchdetailform.</w:t>
+        <w:t xml:space="preserve">  9. add a button to add product in </w:t>
+      </w:r>
+      <w:proofErr w:type="spellStart"/>
+      <w:r>
+        <w:t>addbatchdetailform</w:t>
+      </w:r>
+      <w:proofErr w:type="spellEnd"/>
+      <w:r>
+        <w:t>.</w:t>
       </w:r>
     </w:p>
     <w:p>
@@ -102,7 +156,15 @@
         <w:t xml:space="preserve"> 10. on adding category , form should close</w:t>
       </w:r>
       <w:r>
-        <w:t xml:space="preserve"> , addproduct form do not get reload after adding category.</w:t>
+        <w:t xml:space="preserve"> , </w:t>
+      </w:r>
+      <w:proofErr w:type="spellStart"/>
+      <w:r>
+        <w:t>addproduct</w:t>
+      </w:r>
+      <w:proofErr w:type="spellEnd"/>
+      <w:r>
+        <w:t xml:space="preserve"> form do not get reload after adding category.</w:t>
       </w:r>
     </w:p>
     <w:p>
@@ -116,26 +178,77 @@
         <w:t xml:space="preserve"> And cancel button is not working</w:t>
       </w:r>
       <w:r>
-        <w:t xml:space="preserve"> and product canoot be deleted.</w:t>
-      </w:r>
-    </w:p>
-    <w:p>
-      <w:r>
-        <w:t xml:space="preserve">  12. on changing the form , addbatchdetailsform does not hold the data.</w:t>
-      </w:r>
-    </w:p>
-    <w:p>
-      <w:r>
-        <w:t xml:space="preserve">  13. in addbatchdetailform , the serial number cannot be eited , if by mistake wrong serial number is added </w:t>
-      </w:r>
-    </w:p>
-    <w:p>
-      <w:r>
-        <w:t xml:space="preserve">   14. on clicking save addbatchdetailform should close.</w:t>
-      </w:r>
-      <w:r>
-        <w:t xml:space="preserve"> And increase the size of addbatchdetailform</w:t>
-      </w:r>
+        <w:t xml:space="preserve"> and product </w:t>
+      </w:r>
+      <w:proofErr w:type="spellStart"/>
+      <w:r>
+        <w:t>canoot</w:t>
+      </w:r>
+      <w:proofErr w:type="spellEnd"/>
+      <w:r>
+        <w:t xml:space="preserve"> be deleted.</w:t>
+      </w:r>
+      <w:r>
+        <w:t>(needs exception handling )</w:t>
+      </w:r>
+    </w:p>
+    <w:p>
+      <w:r>
+        <w:t xml:space="preserve">  12. on changing the form , </w:t>
+      </w:r>
+      <w:proofErr w:type="spellStart"/>
+      <w:r>
+        <w:t>addbatchdetailsform</w:t>
+      </w:r>
+      <w:proofErr w:type="spellEnd"/>
+      <w:r>
+        <w:t xml:space="preserve"> does not hold the data.</w:t>
+      </w:r>
+      <w:r>
+        <w:t>(sorry)</w:t>
+      </w:r>
+    </w:p>
+    <w:p>
+      <w:r>
+        <w:t xml:space="preserve">  13. in </w:t>
+      </w:r>
+      <w:proofErr w:type="spellStart"/>
+      <w:r>
+        <w:t>addbatchdetailform</w:t>
+      </w:r>
+      <w:proofErr w:type="spellEnd"/>
+      <w:r>
+        <w:t xml:space="preserve"> , the serial number cannot be </w:t>
+      </w:r>
+      <w:proofErr w:type="spellStart"/>
+      <w:r>
+        <w:t>eited</w:t>
+      </w:r>
+      <w:proofErr w:type="spellEnd"/>
+      <w:r>
+        <w:t xml:space="preserve"> , if by mistake wrong serial number is added </w:t>
+      </w:r>
+    </w:p>
+    <w:p>
+      <w:r>
+        <w:t xml:space="preserve">   14. on clicking save </w:t>
+      </w:r>
+      <w:proofErr w:type="spellStart"/>
+      <w:r>
+        <w:t>addbatchdetailform</w:t>
+      </w:r>
+      <w:proofErr w:type="spellEnd"/>
+      <w:r>
+        <w:t xml:space="preserve"> should close.</w:t>
+      </w:r>
+      <w:r>
+        <w:t xml:space="preserve"> And increase the size of </w:t>
+      </w:r>
+      <w:proofErr w:type="spellStart"/>
+      <w:r>
+        <w:t>addbatchdetailform</w:t>
+      </w:r>
+      <w:proofErr w:type="spellEnd"/>
       <w:r>
         <w:t>.</w:t>
       </w:r>
@@ -155,29 +268,102 @@
     </w:p>
     <w:p>
       <w:r>
-        <w:t xml:space="preserve">   17. what is manual_adjustment in inventory record</w:t>
+        <w:t xml:space="preserve">   17. what is </w:t>
+      </w:r>
+      <w:proofErr w:type="spellStart"/>
+      <w:r>
+        <w:t>manual_adjustment</w:t>
+      </w:r>
+      <w:proofErr w:type="spellEnd"/>
+      <w:r>
+        <w:t xml:space="preserve"> in inventory record</w:t>
       </w:r>
     </w:p>
     <w:p>
       <w:r>
         <w:t xml:space="preserve">   18. serialized product’s quantity cannot be edited</w:t>
       </w:r>
+      <w:r>
+        <w:t>(</w:t>
+      </w:r>
+      <w:proofErr w:type="spellStart"/>
+      <w:r>
+        <w:t>cal</w:t>
+      </w:r>
+      <w:proofErr w:type="spellEnd"/>
+      <w:r>
+        <w:t xml:space="preserve"> ahad for detail)</w:t>
+      </w:r>
     </w:p>
     <w:p>
       <w:r>
         <w:t xml:space="preserve">   19. </w:t>
       </w:r>
       <w:r>
-        <w:t>in inventory , there need to be 2 buttons serialized and non serialized , and in serialized there needs to be a combobox in which all the related serial numbers will</w:t>
-      </w:r>
-      <w:r>
-        <w:t xml:space="preserve"> shown.</w:t>
+        <w:t xml:space="preserve">in inventory , there need to be 2 buttons serialized and </w:t>
+      </w:r>
+      <w:proofErr w:type="spellStart"/>
+      <w:r>
+        <w:t>non serialized</w:t>
+      </w:r>
+      <w:proofErr w:type="spellEnd"/>
+      <w:r>
+        <w:t xml:space="preserve"> , and in </w:t>
+      </w:r>
+      <w:r>
+        <w:t>(another meeting with zain for detail)</w:t>
+      </w:r>
+    </w:p>
+    <w:p>
+      <w:r>
+        <w:t xml:space="preserve">b. </w:t>
+      </w:r>
+      <w:r>
+        <w:t xml:space="preserve">serialized there needs to be a </w:t>
+      </w:r>
+      <w:proofErr w:type="spellStart"/>
+      <w:r>
+        <w:t>combobox</w:t>
+      </w:r>
+      <w:proofErr w:type="spellEnd"/>
+      <w:r>
+        <w:t xml:space="preserve"> in which all the related serial numbers will</w:t>
+      </w:r>
+      <w:r>
+        <w:t xml:space="preserve"> </w:t>
+      </w:r>
+      <w:proofErr w:type="spellStart"/>
+      <w:r>
+        <w:t>shown</w:t>
+      </w:r>
+      <w:proofErr w:type="spellEnd"/>
+      <w:r>
+        <w:t>.</w:t>
       </w:r>
       <w:r>
         <w:t>(also in customer)</w:t>
       </w:r>
       <w:r>
-        <w:t xml:space="preserve"> , (also in customerbills)</w:t>
+        <w:t xml:space="preserve"> , (also in </w:t>
+      </w:r>
+      <w:proofErr w:type="spellStart"/>
+      <w:r>
+        <w:t>customerbills</w:t>
+      </w:r>
+      <w:proofErr w:type="spellEnd"/>
+      <w:r>
+        <w:t>)</w:t>
+      </w:r>
+      <w:r>
+        <w:t xml:space="preserve"> (okay </w:t>
+      </w:r>
+      <w:proofErr w:type="spellStart"/>
+      <w:r>
+        <w:t>hai</w:t>
+      </w:r>
+      <w:proofErr w:type="spellEnd"/>
+      <w:r>
+        <w:t>)</w:t>
       </w:r>
     </w:p>
     <w:p>
@@ -214,8 +400,21 @@
         <w:t xml:space="preserve"> </w:t>
       </w:r>
       <w:r>
-        <w:t>. whole panel of supplier return not working ie save buttons , skip button , etc</w:t>
-      </w:r>
+        <w:t xml:space="preserve">. whole panel of supplier return not working </w:t>
+      </w:r>
+      <w:proofErr w:type="spellStart"/>
+      <w:r>
+        <w:t>ie</w:t>
+      </w:r>
+      <w:proofErr w:type="spellEnd"/>
+      <w:r>
+        <w:t xml:space="preserve"> save buttons , skip button , </w:t>
+      </w:r>
+      <w:proofErr w:type="spellStart"/>
+      <w:r>
+        <w:t>etc</w:t>
+      </w:r>
+      <w:proofErr w:type="spellEnd"/>
     </w:p>
     <w:p>
       <w:r>
@@ -224,7 +423,23 @@
     </w:p>
     <w:p>
       <w:r>
-        <w:t>24. increase the width of adddbatchdetailsform and move the check box on the top and increase the length of gridview</w:t>
+        <w:t xml:space="preserve">24. increase the width of </w:t>
+      </w:r>
+      <w:proofErr w:type="spellStart"/>
+      <w:r>
+        <w:t>adddbatchdetailsform</w:t>
+      </w:r>
+      <w:proofErr w:type="spellEnd"/>
+      <w:r>
+        <w:t xml:space="preserve"> and move the check box on the top and increase the length of </w:t>
+      </w:r>
+      <w:proofErr w:type="spellStart"/>
+      <w:r>
+        <w:t>gridview</w:t>
+      </w:r>
+      <w:proofErr w:type="spellEnd"/>
+      <w:r>
+        <w:t xml:space="preserve"> .</w:t>
       </w:r>
     </w:p>
     <w:sectPr>
